--- a/life/其他/任务.docx
+++ b/life/其他/任务.docx
@@ -2,6 +2,1327 @@
 <file path=word/document.xml><?xml version="1.0" encoding="utf-8"?>
 <w:document xmlns:wpc="http://schemas.microsoft.com/office/word/2010/wordprocessingCanvas" xmlns:mc="http://schemas.openxmlformats.org/markup-compatibility/2006" xmlns:o="urn:schemas-microsoft-com:office:office" xmlns:r="http://schemas.openxmlformats.org/officeDocument/2006/relationships" xmlns:m="http://schemas.openxmlformats.org/officeDocument/2006/math" xmlns:v="urn:schemas-microsoft-com:vml" xmlns:wp14="http://schemas.microsoft.com/office/word/2010/wordprocessingDrawing" xmlns:wp="http://schemas.openxmlformats.org/drawingml/2006/wordprocessingDrawing" xmlns:w="http://schemas.openxmlformats.org/wordprocessingml/2006/main" xmlns:w14="http://schemas.microsoft.com/office/word/2010/wordml" xmlns:w10="urn:schemas-microsoft-com:office:word" xmlns:w15="http://schemas.microsoft.com/office/word/2012/wordml" xmlns:wpg="http://schemas.microsoft.com/office/word/2010/wordprocessingGroup" xmlns:wpi="http://schemas.microsoft.com/office/word/2010/wordprocessingInk" xmlns:wne="http://schemas.microsoft.com/office/word/2006/wordml" xmlns:wps="http://schemas.microsoft.com/office/word/2010/wordprocessingShape" xmlns:wpsCustomData="http://www.wps.cn/officeDocument/2013/wpsCustomData" mc:Ignorable="w14 w15 wp14">
   <w:body>
+    <w:p>
+      <w:pPr>
+        <w:rPr>
+          <w:rFonts w:hint="eastAsia"/>
+        </w:rPr>
+      </w:pPr>
+    </w:p>
+    <w:p>
+      <w:pPr>
+        <w:rPr>
+          <w:rFonts w:hint="eastAsia"/>
+        </w:rPr>
+      </w:pPr>
+    </w:p>
+    <w:p>
+      <w:pPr>
+        <w:rPr>
+          <w:rFonts w:hint="eastAsia"/>
+        </w:rPr>
+      </w:pPr>
+    </w:p>
+    <w:tbl>
+      <w:tblPr>
+        <w:tblStyle w:val="10"/>
+        <w:tblW w:w="8522" w:type="dxa"/>
+        <w:tblInd w:w="0" w:type="dxa"/>
+        <w:tblLayout w:type="fixed"/>
+        <w:tblCellMar>
+          <w:top w:w="0" w:type="dxa"/>
+          <w:left w:w="108" w:type="dxa"/>
+          <w:bottom w:w="0" w:type="dxa"/>
+          <w:right w:w="108" w:type="dxa"/>
+        </w:tblCellMar>
+      </w:tblPr>
+      <w:tblGrid>
+        <w:gridCol w:w="862"/>
+        <w:gridCol w:w="750"/>
+        <w:gridCol w:w="1803"/>
+        <w:gridCol w:w="1652"/>
+        <w:gridCol w:w="135"/>
+        <w:gridCol w:w="3320"/>
+      </w:tblGrid>
+      <w:tr>
+        <w:tblPrEx>
+          <w:tblLayout w:type="fixed"/>
+          <w:tblCellMar>
+            <w:top w:w="0" w:type="dxa"/>
+            <w:left w:w="108" w:type="dxa"/>
+            <w:bottom w:w="0" w:type="dxa"/>
+            <w:right w:w="108" w:type="dxa"/>
+          </w:tblCellMar>
+        </w:tblPrEx>
+        <w:trPr>
+          <w:cantSplit/>
+          <w:trHeight w:val="641" w:hRule="atLeast"/>
+        </w:trPr>
+        <w:tc>
+          <w:tcPr>
+            <w:tcW w:w="862" w:type="dxa"/>
+            <w:tcBorders>
+              <w:top w:val="single" w:color="auto" w:sz="4" w:space="0"/>
+              <w:left w:val="single" w:color="auto" w:sz="4" w:space="0"/>
+              <w:bottom w:val="single" w:color="auto" w:sz="4" w:space="0"/>
+              <w:right w:val="single" w:color="auto" w:sz="4" w:space="0"/>
+              <w:tl2br w:val="nil"/>
+              <w:tr2bl w:val="nil"/>
+            </w:tcBorders>
+            <w:vAlign w:val="center"/>
+          </w:tcPr>
+          <w:p>
+            <w:pPr>
+              <w:jc w:val="center"/>
+            </w:pPr>
+            <w:r>
+              <w:rPr>
+                <w:rFonts w:hint="eastAsia"/>
+              </w:rPr>
+              <w:t>执行周</w:t>
+            </w:r>
+          </w:p>
+        </w:tc>
+        <w:tc>
+          <w:tcPr>
+            <w:tcW w:w="2553" w:type="dxa"/>
+            <w:gridSpan w:val="2"/>
+            <w:tcBorders>
+              <w:top w:val="single" w:color="auto" w:sz="4" w:space="0"/>
+              <w:left w:val="nil"/>
+              <w:bottom w:val="single" w:color="auto" w:sz="4" w:space="0"/>
+              <w:right w:val="single" w:color="auto" w:sz="4" w:space="0"/>
+              <w:tl2br w:val="nil"/>
+              <w:tr2bl w:val="nil"/>
+            </w:tcBorders>
+            <w:vAlign w:val="center"/>
+          </w:tcPr>
+          <w:p>
+            <w:r>
+              <w:rPr>
+                <w:rFonts w:hint="eastAsia"/>
+              </w:rPr>
+              <w:t>2018年第</w:t>
+            </w:r>
+            <w:r>
+              <w:rPr>
+                <w:rFonts w:hint="eastAsia"/>
+                <w:lang w:val="en-US" w:eastAsia="zh-CN"/>
+              </w:rPr>
+              <w:t>三十二</w:t>
+            </w:r>
+            <w:r>
+              <w:rPr>
+                <w:rFonts w:hint="eastAsia"/>
+              </w:rPr>
+              <w:t>周</w:t>
+            </w:r>
+          </w:p>
+        </w:tc>
+        <w:tc>
+          <w:tcPr>
+            <w:tcW w:w="1787" w:type="dxa"/>
+            <w:gridSpan w:val="2"/>
+            <w:tcBorders>
+              <w:top w:val="single" w:color="auto" w:sz="4" w:space="0"/>
+              <w:left w:val="nil"/>
+              <w:bottom w:val="single" w:color="auto" w:sz="4" w:space="0"/>
+              <w:right w:val="single" w:color="auto" w:sz="4" w:space="0"/>
+              <w:tl2br w:val="nil"/>
+              <w:tr2bl w:val="nil"/>
+            </w:tcBorders>
+            <w:vAlign w:val="center"/>
+          </w:tcPr>
+          <w:p>
+            <w:r>
+              <w:rPr>
+                <w:rFonts w:hint="eastAsia"/>
+              </w:rPr>
+              <w:t>日期</w:t>
+            </w:r>
+          </w:p>
+        </w:tc>
+        <w:tc>
+          <w:tcPr>
+            <w:tcW w:w="3320" w:type="dxa"/>
+            <w:tcBorders>
+              <w:top w:val="single" w:color="auto" w:sz="4" w:space="0"/>
+              <w:left w:val="nil"/>
+              <w:bottom w:val="single" w:color="auto" w:sz="4" w:space="0"/>
+              <w:right w:val="single" w:color="auto" w:sz="4" w:space="0"/>
+              <w:tl2br w:val="nil"/>
+              <w:tr2bl w:val="nil"/>
+            </w:tcBorders>
+            <w:vAlign w:val="center"/>
+          </w:tcPr>
+          <w:p>
+            <w:pPr>
+              <w:rPr>
+                <w:rFonts w:hint="eastAsia" w:eastAsia="宋体"/>
+                <w:lang w:val="en-US" w:eastAsia="zh-CN"/>
+              </w:rPr>
+            </w:pPr>
+            <w:r>
+              <w:rPr>
+                <w:rFonts w:hint="eastAsia"/>
+              </w:rPr>
+              <w:t>2018-</w:t>
+            </w:r>
+            <w:r>
+              <w:rPr>
+                <w:rFonts w:hint="eastAsia"/>
+                <w:lang w:val="en-US" w:eastAsia="zh-CN"/>
+              </w:rPr>
+              <w:t>8-13</w:t>
+            </w:r>
+            <w:r>
+              <w:rPr>
+                <w:rFonts w:hint="eastAsia"/>
+              </w:rPr>
+              <w:t xml:space="preserve"> - 2018-</w:t>
+            </w:r>
+            <w:r>
+              <w:rPr>
+                <w:rFonts w:hint="eastAsia"/>
+                <w:lang w:val="en-US" w:eastAsia="zh-CN"/>
+              </w:rPr>
+              <w:t>8</w:t>
+            </w:r>
+            <w:r>
+              <w:rPr>
+                <w:rFonts w:hint="eastAsia"/>
+              </w:rPr>
+              <w:t>-</w:t>
+            </w:r>
+            <w:r>
+              <w:rPr>
+                <w:rFonts w:hint="eastAsia"/>
+                <w:lang w:val="en-US" w:eastAsia="zh-CN"/>
+              </w:rPr>
+              <w:t>19</w:t>
+            </w:r>
+          </w:p>
+        </w:tc>
+      </w:tr>
+      <w:tr>
+        <w:tblPrEx>
+          <w:tblLayout w:type="fixed"/>
+          <w:tblCellMar>
+            <w:top w:w="0" w:type="dxa"/>
+            <w:left w:w="108" w:type="dxa"/>
+            <w:bottom w:w="0" w:type="dxa"/>
+            <w:right w:w="108" w:type="dxa"/>
+          </w:tblCellMar>
+        </w:tblPrEx>
+        <w:trPr>
+          <w:cantSplit/>
+          <w:trHeight w:val="775" w:hRule="atLeast"/>
+        </w:trPr>
+        <w:tc>
+          <w:tcPr>
+            <w:tcW w:w="862" w:type="dxa"/>
+            <w:vMerge w:val="restart"/>
+            <w:tcBorders>
+              <w:top w:val="single" w:color="auto" w:sz="4" w:space="0"/>
+              <w:left w:val="single" w:color="auto" w:sz="4" w:space="0"/>
+              <w:bottom w:val="nil"/>
+              <w:right w:val="single" w:color="auto" w:sz="4" w:space="0"/>
+              <w:tl2br w:val="nil"/>
+              <w:tr2bl w:val="nil"/>
+            </w:tcBorders>
+            <w:vAlign w:val="center"/>
+          </w:tcPr>
+          <w:p>
+            <w:pPr>
+              <w:jc w:val="center"/>
+            </w:pPr>
+            <w:r>
+              <w:rPr>
+                <w:rFonts w:hint="eastAsia"/>
+              </w:rPr>
+              <w:t>紧急又重要</w:t>
+            </w:r>
+          </w:p>
+        </w:tc>
+        <w:tc>
+          <w:tcPr>
+            <w:tcW w:w="750" w:type="dxa"/>
+            <w:tcBorders>
+              <w:top w:val="single" w:color="auto" w:sz="4" w:space="0"/>
+              <w:left w:val="nil"/>
+              <w:bottom w:val="single" w:color="auto" w:sz="4" w:space="0"/>
+              <w:right w:val="single" w:color="auto" w:sz="4" w:space="0"/>
+              <w:tl2br w:val="nil"/>
+              <w:tr2bl w:val="nil"/>
+            </w:tcBorders>
+            <w:vAlign w:val="center"/>
+          </w:tcPr>
+          <w:p>
+            <w:pPr>
+              <w:jc w:val="center"/>
+            </w:pPr>
+            <w:r>
+              <w:rPr>
+                <w:rFonts w:hint="eastAsia"/>
+              </w:rPr>
+              <w:t>日</w:t>
+            </w:r>
+          </w:p>
+        </w:tc>
+        <w:tc>
+          <w:tcPr>
+            <w:tcW w:w="6910" w:type="dxa"/>
+            <w:gridSpan w:val="4"/>
+            <w:tcBorders>
+              <w:top w:val="single" w:color="auto" w:sz="4" w:space="0"/>
+              <w:left w:val="nil"/>
+              <w:bottom w:val="single" w:color="auto" w:sz="4" w:space="0"/>
+              <w:right w:val="single" w:color="auto" w:sz="4" w:space="0"/>
+              <w:tl2br w:val="nil"/>
+              <w:tr2bl w:val="nil"/>
+            </w:tcBorders>
+            <w:vAlign w:val="center"/>
+          </w:tcPr>
+          <w:p>
+            <w:pPr>
+              <w:pStyle w:val="11"/>
+              <w:numPr>
+                <w:ilvl w:val="0"/>
+                <w:numId w:val="1"/>
+              </w:numPr>
+              <w:ind w:firstLineChars="0"/>
+            </w:pPr>
+            <w:r>
+              <w:rPr>
+                <w:rFonts w:hint="eastAsia"/>
+              </w:rPr>
+              <w:t>扇贝单词</w:t>
+            </w:r>
+            <w:r>
+              <w:rPr>
+                <w:rFonts w:hint="eastAsia"/>
+                <w:lang w:val="en-US" w:eastAsia="zh-CN"/>
+              </w:rPr>
+              <w:t>100词、扇贝扇贝阅读一篇、英语流利说一段、英语趣配音一段、英语魔方秀一段</w:t>
+            </w:r>
+          </w:p>
+          <w:p>
+            <w:pPr>
+              <w:pStyle w:val="11"/>
+              <w:numPr>
+                <w:ilvl w:val="0"/>
+                <w:numId w:val="1"/>
+              </w:numPr>
+              <w:ind w:firstLineChars="0"/>
+            </w:pPr>
+            <w:r>
+              <w:rPr>
+                <w:rFonts w:hint="eastAsia"/>
+                <w:lang w:val="en-US" w:eastAsia="zh-CN"/>
+              </w:rPr>
+              <w:t>晨跑（6:00-6:30）和夜跑（21:00-22:00）</w:t>
+            </w:r>
+            <w:r>
+              <w:rPr>
+                <w:rFonts w:hint="eastAsia"/>
+              </w:rPr>
+              <w:t xml:space="preserve"> </w:t>
+            </w:r>
+          </w:p>
+          <w:p>
+            <w:pPr>
+              <w:pStyle w:val="11"/>
+              <w:numPr>
+                <w:ilvl w:val="0"/>
+                <w:numId w:val="1"/>
+              </w:numPr>
+              <w:ind w:firstLineChars="0"/>
+            </w:pPr>
+            <w:r>
+              <w:rPr>
+                <w:rFonts w:hint="eastAsia"/>
+                <w:lang w:val="en-US" w:eastAsia="zh-CN"/>
+              </w:rPr>
+              <w:t>中午休息（13:00-14:00）</w:t>
+            </w:r>
+          </w:p>
+        </w:tc>
+      </w:tr>
+      <w:tr>
+        <w:tblPrEx>
+          <w:tblLayout w:type="fixed"/>
+          <w:tblCellMar>
+            <w:top w:w="0" w:type="dxa"/>
+            <w:left w:w="108" w:type="dxa"/>
+            <w:bottom w:w="0" w:type="dxa"/>
+            <w:right w:w="108" w:type="dxa"/>
+          </w:tblCellMar>
+        </w:tblPrEx>
+        <w:trPr>
+          <w:cantSplit/>
+          <w:trHeight w:val="155" w:hRule="atLeast"/>
+        </w:trPr>
+        <w:tc>
+          <w:tcPr>
+            <w:tcW w:w="862" w:type="dxa"/>
+            <w:vMerge w:val="continue"/>
+            <w:tcBorders>
+              <w:top w:val="nil"/>
+              <w:left w:val="single" w:color="auto" w:sz="4" w:space="0"/>
+              <w:bottom w:val="single" w:color="auto" w:sz="4" w:space="0"/>
+              <w:right w:val="single" w:color="auto" w:sz="4" w:space="0"/>
+              <w:tl2br w:val="nil"/>
+              <w:tr2bl w:val="nil"/>
+            </w:tcBorders>
+            <w:vAlign w:val="center"/>
+          </w:tcPr>
+          <w:p>
+            <w:pPr>
+              <w:jc w:val="center"/>
+            </w:pPr>
+          </w:p>
+        </w:tc>
+        <w:tc>
+          <w:tcPr>
+            <w:tcW w:w="750" w:type="dxa"/>
+            <w:vMerge w:val="restart"/>
+            <w:tcBorders>
+              <w:top w:val="single" w:color="auto" w:sz="4" w:space="0"/>
+              <w:left w:val="nil"/>
+              <w:right w:val="single" w:color="auto" w:sz="4" w:space="0"/>
+              <w:tl2br w:val="nil"/>
+              <w:tr2bl w:val="nil"/>
+            </w:tcBorders>
+            <w:vAlign w:val="center"/>
+          </w:tcPr>
+          <w:p>
+            <w:pPr>
+              <w:jc w:val="center"/>
+            </w:pPr>
+            <w:r>
+              <w:rPr>
+                <w:rFonts w:hint="eastAsia"/>
+              </w:rPr>
+              <w:t>周</w:t>
+            </w:r>
+          </w:p>
+        </w:tc>
+        <w:tc>
+          <w:tcPr>
+            <w:tcW w:w="3455" w:type="dxa"/>
+            <w:gridSpan w:val="2"/>
+            <w:tcBorders>
+              <w:top w:val="single" w:color="auto" w:sz="4" w:space="0"/>
+              <w:left w:val="nil"/>
+              <w:bottom w:val="single" w:color="auto" w:sz="4" w:space="0"/>
+              <w:right w:val="single" w:color="auto" w:sz="4" w:space="0"/>
+              <w:tl2br w:val="nil"/>
+              <w:tr2bl w:val="nil"/>
+            </w:tcBorders>
+            <w:vAlign w:val="center"/>
+          </w:tcPr>
+          <w:p>
+            <w:pPr>
+              <w:pStyle w:val="11"/>
+              <w:numPr>
+                <w:ilvl w:val="0"/>
+                <w:numId w:val="0"/>
+              </w:numPr>
+              <w:jc w:val="left"/>
+              <w:rPr>
+                <w:rFonts w:hint="eastAsia" w:eastAsia="宋体"/>
+                <w:color w:val="FF0000"/>
+                <w:lang w:val="en-US" w:eastAsia="zh-CN"/>
+              </w:rPr>
+            </w:pPr>
+            <w:r>
+              <w:rPr>
+                <w:rFonts w:hint="eastAsia"/>
+                <w:color w:val="FF0000"/>
+                <w:lang w:val="en-US" w:eastAsia="zh-CN"/>
+              </w:rPr>
+              <w:t xml:space="preserve">软谋教育 </w:t>
+            </w:r>
+            <w:bookmarkStart w:id="7" w:name="_GoBack"/>
+            <w:bookmarkEnd w:id="7"/>
+          </w:p>
+        </w:tc>
+        <w:tc>
+          <w:tcPr>
+            <w:tcW w:w="3455" w:type="dxa"/>
+            <w:gridSpan w:val="2"/>
+            <w:tcBorders>
+              <w:top w:val="single" w:color="auto" w:sz="4" w:space="0"/>
+              <w:left w:val="nil"/>
+              <w:bottom w:val="single" w:color="auto" w:sz="4" w:space="0"/>
+              <w:right w:val="single" w:color="auto" w:sz="4" w:space="0"/>
+              <w:tl2br w:val="nil"/>
+              <w:tr2bl w:val="nil"/>
+            </w:tcBorders>
+            <w:vAlign w:val="center"/>
+          </w:tcPr>
+          <w:p>
+            <w:pPr>
+              <w:pStyle w:val="11"/>
+              <w:numPr>
+                <w:ilvl w:val="0"/>
+                <w:numId w:val="0"/>
+              </w:numPr>
+              <w:rPr>
+                <w:rFonts w:hint="eastAsia"/>
+                <w:color w:val="FF0000"/>
+                <w:lang w:val="en-US" w:eastAsia="zh-CN"/>
+              </w:rPr>
+            </w:pPr>
+            <w:r>
+              <w:rPr>
+                <w:rFonts w:hint="eastAsia"/>
+                <w:color w:val="FF0000"/>
+                <w:lang w:val="en-US" w:eastAsia="zh-CN"/>
+              </w:rPr>
+              <w:t>- 第二期所有视频</w:t>
+            </w:r>
+          </w:p>
+          <w:p>
+            <w:pPr>
+              <w:pStyle w:val="11"/>
+              <w:numPr>
+                <w:ilvl w:val="0"/>
+                <w:numId w:val="0"/>
+              </w:numPr>
+              <w:rPr>
+                <w:rFonts w:hint="eastAsia"/>
+                <w:color w:val="FF0000"/>
+                <w:lang w:val="en-US" w:eastAsia="zh-CN"/>
+              </w:rPr>
+            </w:pPr>
+            <w:r>
+              <w:rPr>
+                <w:rFonts w:hint="eastAsia"/>
+                <w:color w:val="FF0000"/>
+                <w:lang w:val="en-US" w:eastAsia="zh-CN"/>
+              </w:rPr>
+              <w:t>- 记得写整理笔记</w:t>
+            </w:r>
+          </w:p>
+        </w:tc>
+      </w:tr>
+      <w:tr>
+        <w:tblPrEx>
+          <w:tblLayout w:type="fixed"/>
+          <w:tblCellMar>
+            <w:top w:w="0" w:type="dxa"/>
+            <w:left w:w="108" w:type="dxa"/>
+            <w:bottom w:w="0" w:type="dxa"/>
+            <w:right w:w="108" w:type="dxa"/>
+          </w:tblCellMar>
+        </w:tblPrEx>
+        <w:trPr>
+          <w:cantSplit/>
+          <w:trHeight w:val="155" w:hRule="atLeast"/>
+        </w:trPr>
+        <w:tc>
+          <w:tcPr>
+            <w:tcW w:w="862" w:type="dxa"/>
+            <w:vMerge w:val="continue"/>
+            <w:tcBorders>
+              <w:top w:val="nil"/>
+              <w:left w:val="single" w:color="auto" w:sz="4" w:space="0"/>
+              <w:bottom w:val="single" w:color="auto" w:sz="4" w:space="0"/>
+              <w:right w:val="single" w:color="auto" w:sz="4" w:space="0"/>
+              <w:tl2br w:val="nil"/>
+              <w:tr2bl w:val="nil"/>
+            </w:tcBorders>
+            <w:vAlign w:val="center"/>
+          </w:tcPr>
+          <w:p>
+            <w:pPr>
+              <w:pStyle w:val="11"/>
+              <w:ind w:leftChars="0"/>
+            </w:pPr>
+          </w:p>
+        </w:tc>
+        <w:tc>
+          <w:tcPr>
+            <w:tcW w:w="750" w:type="dxa"/>
+            <w:vMerge w:val="continue"/>
+            <w:tcBorders>
+              <w:left w:val="nil"/>
+              <w:right w:val="single" w:color="auto" w:sz="4" w:space="0"/>
+              <w:tl2br w:val="nil"/>
+              <w:tr2bl w:val="nil"/>
+            </w:tcBorders>
+            <w:vAlign w:val="center"/>
+          </w:tcPr>
+          <w:p>
+            <w:pPr>
+              <w:pStyle w:val="11"/>
+              <w:ind w:leftChars="0"/>
+            </w:pPr>
+          </w:p>
+        </w:tc>
+        <w:tc>
+          <w:tcPr>
+            <w:tcW w:w="3455" w:type="dxa"/>
+            <w:gridSpan w:val="2"/>
+            <w:tcBorders>
+              <w:top w:val="single" w:color="auto" w:sz="4" w:space="0"/>
+              <w:left w:val="nil"/>
+              <w:bottom w:val="single" w:color="auto" w:sz="4" w:space="0"/>
+              <w:right w:val="single" w:color="auto" w:sz="4" w:space="0"/>
+              <w:tl2br w:val="nil"/>
+              <w:tr2bl w:val="nil"/>
+            </w:tcBorders>
+            <w:vAlign w:val="center"/>
+          </w:tcPr>
+          <w:p>
+            <w:pPr>
+              <w:pStyle w:val="11"/>
+              <w:numPr>
+                <w:ilvl w:val="0"/>
+                <w:numId w:val="0"/>
+              </w:numPr>
+              <w:jc w:val="both"/>
+              <w:rPr>
+                <w:rFonts w:hint="eastAsia" w:eastAsia="宋体"/>
+                <w:color w:val="FF0000"/>
+                <w:lang w:val="en-US" w:eastAsia="zh-CN"/>
+              </w:rPr>
+            </w:pPr>
+            <w:r>
+              <w:rPr>
+                <w:rFonts w:hint="eastAsia"/>
+                <w:color w:val="FF0000"/>
+                <w:lang w:val="en-US" w:eastAsia="zh-CN"/>
+              </w:rPr>
+              <w:t>Java 从入门到精通</w:t>
+            </w:r>
+          </w:p>
+        </w:tc>
+        <w:tc>
+          <w:tcPr>
+            <w:tcW w:w="3455" w:type="dxa"/>
+            <w:gridSpan w:val="2"/>
+            <w:tcBorders>
+              <w:top w:val="single" w:color="auto" w:sz="4" w:space="0"/>
+              <w:left w:val="nil"/>
+              <w:bottom w:val="single" w:color="auto" w:sz="4" w:space="0"/>
+              <w:right w:val="single" w:color="auto" w:sz="4" w:space="0"/>
+              <w:tl2br w:val="nil"/>
+              <w:tr2bl w:val="nil"/>
+            </w:tcBorders>
+            <w:vAlign w:val="center"/>
+          </w:tcPr>
+          <w:p>
+            <w:pPr>
+              <w:pStyle w:val="11"/>
+              <w:numPr>
+                <w:ilvl w:val="0"/>
+                <w:numId w:val="0"/>
+              </w:numPr>
+              <w:ind w:leftChars="0"/>
+              <w:rPr>
+                <w:rFonts w:hint="eastAsia"/>
+                <w:color w:val="FF0000"/>
+                <w:lang w:val="en-US" w:eastAsia="zh-CN"/>
+              </w:rPr>
+            </w:pPr>
+            <w:r>
+              <w:rPr>
+                <w:rFonts w:hint="eastAsia"/>
+                <w:color w:val="FF0000"/>
+                <w:lang w:val="en-US" w:eastAsia="zh-CN"/>
+              </w:rPr>
+              <w:t>- 整理笔记</w:t>
+            </w:r>
+          </w:p>
+          <w:p>
+            <w:pPr>
+              <w:pStyle w:val="11"/>
+              <w:numPr>
+                <w:ilvl w:val="0"/>
+                <w:numId w:val="0"/>
+              </w:numPr>
+              <w:ind w:leftChars="0"/>
+              <w:rPr>
+                <w:rFonts w:hint="eastAsia" w:eastAsia="宋体"/>
+                <w:color w:val="FF0000"/>
+                <w:lang w:val="en-US" w:eastAsia="zh-CN"/>
+              </w:rPr>
+            </w:pPr>
+            <w:r>
+              <w:rPr>
+                <w:rFonts w:hint="eastAsia"/>
+                <w:color w:val="FF0000"/>
+                <w:lang w:val="en-US" w:eastAsia="zh-CN"/>
+              </w:rPr>
+              <w:t>- 完善java知识框架</w:t>
+            </w:r>
+          </w:p>
+        </w:tc>
+      </w:tr>
+      <w:tr>
+        <w:tblPrEx>
+          <w:tblLayout w:type="fixed"/>
+          <w:tblCellMar>
+            <w:top w:w="0" w:type="dxa"/>
+            <w:left w:w="108" w:type="dxa"/>
+            <w:bottom w:w="0" w:type="dxa"/>
+            <w:right w:w="108" w:type="dxa"/>
+          </w:tblCellMar>
+        </w:tblPrEx>
+        <w:trPr>
+          <w:cantSplit/>
+          <w:trHeight w:val="155" w:hRule="atLeast"/>
+        </w:trPr>
+        <w:tc>
+          <w:tcPr>
+            <w:tcW w:w="862" w:type="dxa"/>
+            <w:vMerge w:val="continue"/>
+            <w:tcBorders>
+              <w:top w:val="nil"/>
+              <w:left w:val="single" w:color="auto" w:sz="4" w:space="0"/>
+              <w:bottom w:val="single" w:color="auto" w:sz="4" w:space="0"/>
+              <w:right w:val="single" w:color="auto" w:sz="4" w:space="0"/>
+              <w:tl2br w:val="nil"/>
+              <w:tr2bl w:val="nil"/>
+            </w:tcBorders>
+            <w:vAlign w:val="center"/>
+          </w:tcPr>
+          <w:p>
+            <w:pPr>
+              <w:pStyle w:val="11"/>
+              <w:ind w:leftChars="0"/>
+            </w:pPr>
+          </w:p>
+        </w:tc>
+        <w:tc>
+          <w:tcPr>
+            <w:tcW w:w="750" w:type="dxa"/>
+            <w:vMerge w:val="continue"/>
+            <w:tcBorders>
+              <w:left w:val="nil"/>
+              <w:right w:val="single" w:color="auto" w:sz="4" w:space="0"/>
+              <w:tl2br w:val="nil"/>
+              <w:tr2bl w:val="nil"/>
+            </w:tcBorders>
+            <w:vAlign w:val="center"/>
+          </w:tcPr>
+          <w:p>
+            <w:pPr>
+              <w:pStyle w:val="11"/>
+              <w:ind w:leftChars="0"/>
+            </w:pPr>
+          </w:p>
+        </w:tc>
+        <w:tc>
+          <w:tcPr>
+            <w:tcW w:w="3455" w:type="dxa"/>
+            <w:gridSpan w:val="2"/>
+            <w:tcBorders>
+              <w:top w:val="single" w:color="auto" w:sz="4" w:space="0"/>
+              <w:left w:val="nil"/>
+              <w:bottom w:val="single" w:color="auto" w:sz="4" w:space="0"/>
+              <w:right w:val="single" w:color="auto" w:sz="4" w:space="0"/>
+              <w:tl2br w:val="nil"/>
+              <w:tr2bl w:val="nil"/>
+            </w:tcBorders>
+            <w:vAlign w:val="center"/>
+          </w:tcPr>
+          <w:p>
+            <w:pPr>
+              <w:pStyle w:val="11"/>
+              <w:numPr>
+                <w:ilvl w:val="0"/>
+                <w:numId w:val="0"/>
+              </w:numPr>
+              <w:jc w:val="both"/>
+              <w:rPr>
+                <w:rFonts w:hint="eastAsia" w:eastAsia="宋体"/>
+                <w:color w:val="FF0000"/>
+                <w:lang w:val="en-US" w:eastAsia="zh-CN"/>
+              </w:rPr>
+            </w:pPr>
+            <w:r>
+              <w:rPr>
+                <w:rFonts w:hint="eastAsia"/>
+                <w:color w:val="FF0000"/>
+                <w:lang w:val="en-US" w:eastAsia="zh-CN"/>
+              </w:rPr>
+              <w:t>Java 面试题</w:t>
+            </w:r>
+          </w:p>
+        </w:tc>
+        <w:tc>
+          <w:tcPr>
+            <w:tcW w:w="3455" w:type="dxa"/>
+            <w:gridSpan w:val="2"/>
+            <w:tcBorders>
+              <w:top w:val="single" w:color="auto" w:sz="4" w:space="0"/>
+              <w:left w:val="nil"/>
+              <w:bottom w:val="single" w:color="auto" w:sz="4" w:space="0"/>
+              <w:right w:val="single" w:color="auto" w:sz="4" w:space="0"/>
+              <w:tl2br w:val="nil"/>
+              <w:tr2bl w:val="nil"/>
+            </w:tcBorders>
+            <w:vAlign w:val="center"/>
+          </w:tcPr>
+          <w:p>
+            <w:pPr>
+              <w:pStyle w:val="11"/>
+              <w:numPr>
+                <w:ilvl w:val="0"/>
+                <w:numId w:val="0"/>
+              </w:numPr>
+              <w:ind w:leftChars="0"/>
+              <w:rPr>
+                <w:rFonts w:hint="eastAsia"/>
+                <w:color w:val="FF0000"/>
+                <w:lang w:val="en-US" w:eastAsia="zh-CN"/>
+              </w:rPr>
+            </w:pPr>
+            <w:r>
+              <w:rPr>
+                <w:rFonts w:hint="eastAsia"/>
+                <w:color w:val="FF0000"/>
+                <w:lang w:val="en-US" w:eastAsia="zh-CN"/>
+              </w:rPr>
+              <w:t>- 整理相关笔记</w:t>
+            </w:r>
+          </w:p>
+          <w:p>
+            <w:pPr>
+              <w:pStyle w:val="11"/>
+              <w:numPr>
+                <w:ilvl w:val="0"/>
+                <w:numId w:val="0"/>
+              </w:numPr>
+              <w:ind w:leftChars="0"/>
+              <w:rPr>
+                <w:rFonts w:hint="eastAsia"/>
+                <w:color w:val="FF0000"/>
+                <w:lang w:val="en-US" w:eastAsia="zh-CN"/>
+              </w:rPr>
+            </w:pPr>
+            <w:r>
+              <w:rPr>
+                <w:rFonts w:hint="eastAsia"/>
+                <w:color w:val="FF0000"/>
+                <w:lang w:val="en-US" w:eastAsia="zh-CN"/>
+              </w:rPr>
+              <w:t>- 收集更新更多的java 面试题</w:t>
+            </w:r>
+          </w:p>
+        </w:tc>
+      </w:tr>
+      <w:tr>
+        <w:tblPrEx>
+          <w:tblLayout w:type="fixed"/>
+          <w:tblCellMar>
+            <w:top w:w="0" w:type="dxa"/>
+            <w:left w:w="108" w:type="dxa"/>
+            <w:bottom w:w="0" w:type="dxa"/>
+            <w:right w:w="108" w:type="dxa"/>
+          </w:tblCellMar>
+        </w:tblPrEx>
+        <w:trPr>
+          <w:cantSplit/>
+          <w:trHeight w:val="155" w:hRule="atLeast"/>
+        </w:trPr>
+        <w:tc>
+          <w:tcPr>
+            <w:tcW w:w="862" w:type="dxa"/>
+            <w:vMerge w:val="continue"/>
+            <w:tcBorders>
+              <w:top w:val="nil"/>
+              <w:left w:val="single" w:color="auto" w:sz="4" w:space="0"/>
+              <w:bottom w:val="single" w:color="auto" w:sz="4" w:space="0"/>
+              <w:right w:val="single" w:color="auto" w:sz="4" w:space="0"/>
+              <w:tl2br w:val="nil"/>
+              <w:tr2bl w:val="nil"/>
+            </w:tcBorders>
+            <w:vAlign w:val="center"/>
+          </w:tcPr>
+          <w:p>
+            <w:pPr>
+              <w:pStyle w:val="11"/>
+              <w:ind w:leftChars="0"/>
+            </w:pPr>
+          </w:p>
+        </w:tc>
+        <w:tc>
+          <w:tcPr>
+            <w:tcW w:w="750" w:type="dxa"/>
+            <w:vMerge w:val="continue"/>
+            <w:tcBorders>
+              <w:left w:val="nil"/>
+              <w:right w:val="single" w:color="auto" w:sz="4" w:space="0"/>
+              <w:tl2br w:val="nil"/>
+              <w:tr2bl w:val="nil"/>
+            </w:tcBorders>
+            <w:vAlign w:val="center"/>
+          </w:tcPr>
+          <w:p>
+            <w:pPr>
+              <w:pStyle w:val="11"/>
+              <w:ind w:leftChars="0"/>
+            </w:pPr>
+          </w:p>
+        </w:tc>
+        <w:tc>
+          <w:tcPr>
+            <w:tcW w:w="3455" w:type="dxa"/>
+            <w:gridSpan w:val="2"/>
+            <w:tcBorders>
+              <w:top w:val="single" w:color="auto" w:sz="4" w:space="0"/>
+              <w:left w:val="nil"/>
+              <w:bottom w:val="single" w:color="auto" w:sz="4" w:space="0"/>
+              <w:right w:val="single" w:color="auto" w:sz="4" w:space="0"/>
+              <w:tl2br w:val="nil"/>
+              <w:tr2bl w:val="nil"/>
+            </w:tcBorders>
+            <w:vAlign w:val="center"/>
+          </w:tcPr>
+          <w:p>
+            <w:pPr>
+              <w:pStyle w:val="11"/>
+              <w:numPr>
+                <w:ilvl w:val="0"/>
+                <w:numId w:val="0"/>
+              </w:numPr>
+              <w:jc w:val="both"/>
+              <w:rPr>
+                <w:rFonts w:hint="eastAsia" w:eastAsia="宋体"/>
+                <w:color w:val="FF0000"/>
+                <w:lang w:val="en-US" w:eastAsia="zh-CN"/>
+              </w:rPr>
+            </w:pPr>
+          </w:p>
+        </w:tc>
+        <w:tc>
+          <w:tcPr>
+            <w:tcW w:w="3455" w:type="dxa"/>
+            <w:gridSpan w:val="2"/>
+            <w:tcBorders>
+              <w:top w:val="single" w:color="auto" w:sz="4" w:space="0"/>
+              <w:left w:val="nil"/>
+              <w:bottom w:val="single" w:color="auto" w:sz="4" w:space="0"/>
+              <w:right w:val="single" w:color="auto" w:sz="4" w:space="0"/>
+              <w:tl2br w:val="nil"/>
+              <w:tr2bl w:val="nil"/>
+            </w:tcBorders>
+            <w:vAlign w:val="center"/>
+          </w:tcPr>
+          <w:p>
+            <w:pPr>
+              <w:pStyle w:val="11"/>
+              <w:numPr>
+                <w:ilvl w:val="0"/>
+                <w:numId w:val="0"/>
+              </w:numPr>
+              <w:ind w:leftChars="0"/>
+              <w:rPr>
+                <w:rFonts w:hint="eastAsia"/>
+                <w:color w:val="FF0000"/>
+                <w:lang w:val="en-US" w:eastAsia="zh-CN"/>
+              </w:rPr>
+            </w:pPr>
+          </w:p>
+        </w:tc>
+      </w:tr>
+      <w:tr>
+        <w:tblPrEx>
+          <w:tblLayout w:type="fixed"/>
+          <w:tblCellMar>
+            <w:top w:w="0" w:type="dxa"/>
+            <w:left w:w="108" w:type="dxa"/>
+            <w:bottom w:w="0" w:type="dxa"/>
+            <w:right w:w="108" w:type="dxa"/>
+          </w:tblCellMar>
+        </w:tblPrEx>
+        <w:trPr>
+          <w:cantSplit/>
+          <w:trHeight w:val="155" w:hRule="atLeast"/>
+        </w:trPr>
+        <w:tc>
+          <w:tcPr>
+            <w:tcW w:w="862" w:type="dxa"/>
+            <w:vMerge w:val="continue"/>
+            <w:tcBorders>
+              <w:left w:val="single" w:color="auto" w:sz="4" w:space="0"/>
+              <w:bottom w:val="single" w:color="auto" w:sz="4" w:space="0"/>
+              <w:right w:val="single" w:color="auto" w:sz="4" w:space="0"/>
+              <w:tl2br w:val="nil"/>
+              <w:tr2bl w:val="nil"/>
+            </w:tcBorders>
+            <w:vAlign w:val="center"/>
+          </w:tcPr>
+          <w:p>
+            <w:pPr>
+              <w:pStyle w:val="11"/>
+              <w:ind w:leftChars="0"/>
+            </w:pPr>
+          </w:p>
+        </w:tc>
+        <w:tc>
+          <w:tcPr>
+            <w:tcW w:w="750" w:type="dxa"/>
+            <w:vMerge w:val="continue"/>
+            <w:tcBorders>
+              <w:left w:val="nil"/>
+              <w:bottom w:val="single" w:color="auto" w:sz="4" w:space="0"/>
+              <w:right w:val="single" w:color="auto" w:sz="4" w:space="0"/>
+              <w:tl2br w:val="nil"/>
+              <w:tr2bl w:val="nil"/>
+            </w:tcBorders>
+            <w:vAlign w:val="center"/>
+          </w:tcPr>
+          <w:p>
+            <w:pPr>
+              <w:pStyle w:val="11"/>
+              <w:ind w:leftChars="0"/>
+            </w:pPr>
+          </w:p>
+        </w:tc>
+        <w:tc>
+          <w:tcPr>
+            <w:tcW w:w="3455" w:type="dxa"/>
+            <w:gridSpan w:val="2"/>
+            <w:tcBorders>
+              <w:top w:val="single" w:color="auto" w:sz="4" w:space="0"/>
+              <w:left w:val="nil"/>
+              <w:bottom w:val="single" w:color="auto" w:sz="4" w:space="0"/>
+              <w:right w:val="single" w:color="auto" w:sz="4" w:space="0"/>
+              <w:tl2br w:val="nil"/>
+              <w:tr2bl w:val="nil"/>
+            </w:tcBorders>
+            <w:vAlign w:val="center"/>
+          </w:tcPr>
+          <w:p>
+            <w:pPr>
+              <w:pStyle w:val="11"/>
+              <w:numPr>
+                <w:ilvl w:val="0"/>
+                <w:numId w:val="0"/>
+              </w:numPr>
+              <w:jc w:val="both"/>
+              <w:rPr>
+                <w:rFonts w:hint="eastAsia" w:eastAsia="宋体"/>
+                <w:color w:val="FF0000"/>
+                <w:lang w:val="en-US" w:eastAsia="zh-CN"/>
+              </w:rPr>
+            </w:pPr>
+          </w:p>
+        </w:tc>
+        <w:tc>
+          <w:tcPr>
+            <w:tcW w:w="3455" w:type="dxa"/>
+            <w:gridSpan w:val="2"/>
+            <w:tcBorders>
+              <w:top w:val="single" w:color="auto" w:sz="4" w:space="0"/>
+              <w:left w:val="nil"/>
+              <w:bottom w:val="single" w:color="auto" w:sz="4" w:space="0"/>
+              <w:right w:val="single" w:color="auto" w:sz="4" w:space="0"/>
+              <w:tl2br w:val="nil"/>
+              <w:tr2bl w:val="nil"/>
+            </w:tcBorders>
+            <w:vAlign w:val="center"/>
+          </w:tcPr>
+          <w:p>
+            <w:pPr>
+              <w:pStyle w:val="11"/>
+              <w:numPr>
+                <w:ilvl w:val="0"/>
+                <w:numId w:val="0"/>
+              </w:numPr>
+              <w:ind w:leftChars="0"/>
+              <w:rPr>
+                <w:rFonts w:hint="eastAsia"/>
+                <w:color w:val="FF0000"/>
+                <w:lang w:val="en-US" w:eastAsia="zh-CN"/>
+              </w:rPr>
+            </w:pPr>
+          </w:p>
+        </w:tc>
+      </w:tr>
+      <w:tr>
+        <w:tblPrEx>
+          <w:tblLayout w:type="fixed"/>
+          <w:tblCellMar>
+            <w:top w:w="0" w:type="dxa"/>
+            <w:left w:w="108" w:type="dxa"/>
+            <w:bottom w:w="0" w:type="dxa"/>
+            <w:right w:w="108" w:type="dxa"/>
+          </w:tblCellMar>
+        </w:tblPrEx>
+        <w:trPr>
+          <w:cantSplit/>
+          <w:trHeight w:val="775" w:hRule="atLeast"/>
+        </w:trPr>
+        <w:tc>
+          <w:tcPr>
+            <w:tcW w:w="862" w:type="dxa"/>
+            <w:tcBorders>
+              <w:top w:val="nil"/>
+              <w:left w:val="single" w:color="auto" w:sz="4" w:space="0"/>
+              <w:bottom w:val="single" w:color="auto" w:sz="4" w:space="0"/>
+              <w:right w:val="single" w:color="auto" w:sz="4" w:space="0"/>
+              <w:tl2br w:val="nil"/>
+              <w:tr2bl w:val="nil"/>
+            </w:tcBorders>
+            <w:vAlign w:val="center"/>
+          </w:tcPr>
+          <w:p>
+            <w:pPr>
+              <w:jc w:val="center"/>
+            </w:pPr>
+            <w:r>
+              <w:rPr>
+                <w:rFonts w:hint="eastAsia"/>
+              </w:rPr>
+              <w:t>重要不紧急</w:t>
+            </w:r>
+          </w:p>
+        </w:tc>
+        <w:tc>
+          <w:tcPr>
+            <w:tcW w:w="7660" w:type="dxa"/>
+            <w:gridSpan w:val="5"/>
+            <w:tcBorders>
+              <w:top w:val="single" w:color="auto" w:sz="4" w:space="0"/>
+              <w:left w:val="nil"/>
+              <w:bottom w:val="single" w:color="auto" w:sz="4" w:space="0"/>
+              <w:right w:val="single" w:color="auto" w:sz="4" w:space="0"/>
+              <w:tl2br w:val="nil"/>
+              <w:tr2bl w:val="nil"/>
+            </w:tcBorders>
+            <w:vAlign w:val="center"/>
+          </w:tcPr>
+          <w:p>
+            <w:pPr>
+              <w:pStyle w:val="11"/>
+              <w:numPr>
+                <w:ilvl w:val="0"/>
+                <w:numId w:val="2"/>
+              </w:numPr>
+              <w:ind w:firstLineChars="0"/>
+            </w:pPr>
+            <w:r>
+              <w:rPr>
+                <w:rFonts w:hint="eastAsia"/>
+              </w:rPr>
+              <w:t>阅读优秀博客文章</w:t>
+            </w:r>
+          </w:p>
+          <w:p>
+            <w:pPr>
+              <w:pStyle w:val="11"/>
+              <w:numPr>
+                <w:ilvl w:val="0"/>
+                <w:numId w:val="2"/>
+              </w:numPr>
+              <w:ind w:firstLineChars="0"/>
+            </w:pPr>
+            <w:r>
+              <w:rPr>
+                <w:rFonts w:hint="eastAsia"/>
+                <w:lang w:val="en-US" w:eastAsia="zh-CN"/>
+              </w:rPr>
+              <w:t>公众号阅读+其他APP阅读+微信阅读+网易蜗牛阅读 -----&gt;&gt; pocket</w:t>
+            </w:r>
+          </w:p>
+        </w:tc>
+      </w:tr>
+      <w:tr>
+        <w:tblPrEx>
+          <w:tblLayout w:type="fixed"/>
+          <w:tblCellMar>
+            <w:top w:w="0" w:type="dxa"/>
+            <w:left w:w="108" w:type="dxa"/>
+            <w:bottom w:w="0" w:type="dxa"/>
+            <w:right w:w="108" w:type="dxa"/>
+          </w:tblCellMar>
+        </w:tblPrEx>
+        <w:trPr>
+          <w:cantSplit/>
+          <w:trHeight w:val="775" w:hRule="atLeast"/>
+        </w:trPr>
+        <w:tc>
+          <w:tcPr>
+            <w:tcW w:w="862" w:type="dxa"/>
+            <w:tcBorders>
+              <w:top w:val="nil"/>
+              <w:left w:val="single" w:color="auto" w:sz="4" w:space="0"/>
+              <w:bottom w:val="single" w:color="auto" w:sz="4" w:space="0"/>
+              <w:right w:val="single" w:color="auto" w:sz="4" w:space="0"/>
+              <w:tl2br w:val="nil"/>
+              <w:tr2bl w:val="nil"/>
+            </w:tcBorders>
+            <w:vAlign w:val="center"/>
+          </w:tcPr>
+          <w:p>
+            <w:pPr>
+              <w:jc w:val="center"/>
+            </w:pPr>
+            <w:r>
+              <w:rPr>
+                <w:rFonts w:hint="eastAsia"/>
+              </w:rPr>
+              <w:t>紧急不重要</w:t>
+            </w:r>
+          </w:p>
+        </w:tc>
+        <w:tc>
+          <w:tcPr>
+            <w:tcW w:w="7660" w:type="dxa"/>
+            <w:gridSpan w:val="5"/>
+            <w:tcBorders>
+              <w:top w:val="single" w:color="auto" w:sz="4" w:space="0"/>
+              <w:left w:val="nil"/>
+              <w:bottom w:val="single" w:color="auto" w:sz="4" w:space="0"/>
+              <w:right w:val="single" w:color="auto" w:sz="4" w:space="0"/>
+              <w:tl2br w:val="nil"/>
+              <w:tr2bl w:val="nil"/>
+            </w:tcBorders>
+            <w:vAlign w:val="center"/>
+          </w:tcPr>
+          <w:p/>
+        </w:tc>
+      </w:tr>
+      <w:tr>
+        <w:tblPrEx>
+          <w:tblLayout w:type="fixed"/>
+          <w:tblCellMar>
+            <w:top w:w="0" w:type="dxa"/>
+            <w:left w:w="108" w:type="dxa"/>
+            <w:bottom w:w="0" w:type="dxa"/>
+            <w:right w:w="108" w:type="dxa"/>
+          </w:tblCellMar>
+        </w:tblPrEx>
+        <w:trPr>
+          <w:cantSplit/>
+          <w:trHeight w:val="775" w:hRule="atLeast"/>
+        </w:trPr>
+        <w:tc>
+          <w:tcPr>
+            <w:tcW w:w="862" w:type="dxa"/>
+            <w:tcBorders>
+              <w:top w:val="nil"/>
+              <w:left w:val="single" w:color="auto" w:sz="4" w:space="0"/>
+              <w:bottom w:val="single" w:color="auto" w:sz="4" w:space="0"/>
+              <w:right w:val="single" w:color="auto" w:sz="4" w:space="0"/>
+              <w:tl2br w:val="nil"/>
+              <w:tr2bl w:val="nil"/>
+            </w:tcBorders>
+            <w:vAlign w:val="center"/>
+          </w:tcPr>
+          <w:p>
+            <w:pPr>
+              <w:jc w:val="center"/>
+            </w:pPr>
+            <w:r>
+              <w:rPr>
+                <w:rFonts w:hint="eastAsia"/>
+              </w:rPr>
+              <w:t>不紧急不重要</w:t>
+            </w:r>
+          </w:p>
+        </w:tc>
+        <w:tc>
+          <w:tcPr>
+            <w:tcW w:w="7660" w:type="dxa"/>
+            <w:gridSpan w:val="5"/>
+            <w:tcBorders>
+              <w:top w:val="single" w:color="auto" w:sz="4" w:space="0"/>
+              <w:left w:val="nil"/>
+              <w:bottom w:val="single" w:color="auto" w:sz="4" w:space="0"/>
+              <w:right w:val="single" w:color="auto" w:sz="4" w:space="0"/>
+              <w:tl2br w:val="nil"/>
+              <w:tr2bl w:val="nil"/>
+            </w:tcBorders>
+            <w:vAlign w:val="center"/>
+          </w:tcPr>
+          <w:p/>
+        </w:tc>
+      </w:tr>
+      <w:tr>
+        <w:tblPrEx>
+          <w:tblLayout w:type="fixed"/>
+          <w:tblCellMar>
+            <w:top w:w="0" w:type="dxa"/>
+            <w:left w:w="108" w:type="dxa"/>
+            <w:bottom w:w="0" w:type="dxa"/>
+            <w:right w:w="108" w:type="dxa"/>
+          </w:tblCellMar>
+        </w:tblPrEx>
+        <w:trPr>
+          <w:trHeight w:val="452" w:hRule="atLeast"/>
+        </w:trPr>
+        <w:tc>
+          <w:tcPr>
+            <w:tcW w:w="862" w:type="dxa"/>
+            <w:tcBorders>
+              <w:top w:val="single" w:color="auto" w:sz="4" w:space="0"/>
+              <w:left w:val="single" w:color="auto" w:sz="4" w:space="0"/>
+              <w:bottom w:val="single" w:color="auto" w:sz="4" w:space="0"/>
+              <w:right w:val="single" w:color="auto" w:sz="4" w:space="0"/>
+              <w:tl2br w:val="nil"/>
+              <w:tr2bl w:val="nil"/>
+            </w:tcBorders>
+          </w:tcPr>
+          <w:p>
+            <w:r>
+              <w:rPr>
+                <w:rFonts w:hint="eastAsia"/>
+              </w:rPr>
+              <w:t>备注</w:t>
+            </w:r>
+          </w:p>
+        </w:tc>
+        <w:tc>
+          <w:tcPr>
+            <w:tcW w:w="7660" w:type="dxa"/>
+            <w:gridSpan w:val="5"/>
+            <w:tcBorders>
+              <w:top w:val="single" w:color="auto" w:sz="4" w:space="0"/>
+              <w:left w:val="nil"/>
+              <w:bottom w:val="single" w:color="auto" w:sz="4" w:space="0"/>
+              <w:right w:val="single" w:color="auto" w:sz="4" w:space="0"/>
+              <w:tl2br w:val="nil"/>
+              <w:tr2bl w:val="nil"/>
+            </w:tcBorders>
+          </w:tcPr>
+          <w:p>
+            <w:pPr>
+              <w:rPr>
+                <w:rFonts w:hint="eastAsia" w:eastAsia="宋体"/>
+                <w:lang w:val="en-US" w:eastAsia="zh-CN"/>
+              </w:rPr>
+            </w:pPr>
+            <w:r>
+              <w:rPr>
+                <w:rFonts w:hint="eastAsia"/>
+                <w:lang w:val="en-US" w:eastAsia="zh-CN"/>
+              </w:rPr>
+              <w:t>不疯魔不成活</w:t>
+            </w:r>
+          </w:p>
+        </w:tc>
+      </w:tr>
+    </w:tbl>
+    <w:p>
+      <w:pPr>
+        <w:rPr>
+          <w:rFonts w:hint="eastAsia"/>
+        </w:rPr>
+      </w:pPr>
+      <w:r>
+        <w:rPr>
+          <w:rFonts w:hint="eastAsia"/>
+        </w:rPr>
+        <w:br w:type="page"/>
+      </w:r>
+    </w:p>
     <w:p>
       <w:pPr>
         <w:pStyle w:val="2"/>
@@ -389,7 +1710,6 @@
             <w:pPr>
               <w:jc w:val="center"/>
             </w:pPr>
-            <w:bookmarkStart w:id="7" w:name="_GoBack" w:colFirst="1" w:colLast="3"/>
           </w:p>
         </w:tc>
         <w:tc>
@@ -435,6 +1755,7 @@
             <w:pPr>
               <w:pStyle w:val="11"/>
               <w:numPr>
+                <w:ilvl w:val="0"/>
                 <w:numId w:val="0"/>
               </w:numPr>
               <w:jc w:val="left"/>
@@ -472,6 +1793,7 @@
             <w:pPr>
               <w:pStyle w:val="11"/>
               <w:numPr>
+                <w:ilvl w:val="0"/>
                 <w:numId w:val="0"/>
               </w:numPr>
               <w:rPr>
@@ -493,6 +1815,7 @@
             <w:pPr>
               <w:pStyle w:val="11"/>
               <w:numPr>
+                <w:ilvl w:val="0"/>
                 <w:numId w:val="0"/>
               </w:numPr>
               <w:rPr>
@@ -584,6 +1907,7 @@
             <w:pPr>
               <w:pStyle w:val="11"/>
               <w:numPr>
+                <w:ilvl w:val="0"/>
                 <w:numId w:val="0"/>
               </w:numPr>
               <w:jc w:val="both"/>
@@ -621,6 +1945,7 @@
             <w:pPr>
               <w:pStyle w:val="11"/>
               <w:numPr>
+                <w:ilvl w:val="0"/>
                 <w:numId w:val="0"/>
               </w:numPr>
               <w:rPr>
@@ -712,6 +2037,7 @@
             <w:pPr>
               <w:pStyle w:val="11"/>
               <w:numPr>
+                <w:ilvl w:val="0"/>
                 <w:numId w:val="0"/>
               </w:numPr>
               <w:jc w:val="both"/>
@@ -888,6 +2214,7 @@
             <w:pPr>
               <w:pStyle w:val="11"/>
               <w:numPr>
+                <w:ilvl w:val="0"/>
                 <w:numId w:val="0"/>
               </w:numPr>
               <w:jc w:val="both"/>
@@ -1041,6 +2368,7 @@
             <w:pPr>
               <w:pStyle w:val="11"/>
               <w:numPr>
+                <w:ilvl w:val="0"/>
                 <w:numId w:val="0"/>
               </w:numPr>
               <w:jc w:val="both"/>
@@ -1122,7 +2450,6 @@
           </w:p>
         </w:tc>
       </w:tr>
-      <w:bookmarkEnd w:id="7"/>
       <w:tr>
         <w:tblPrEx>
           <w:tblLayout w:type="fixed"/>

--- a/life/其他/任务.docx
+++ b/life/其他/任务.docx
@@ -4,24 +4,33 @@
   <w:body>
     <w:p>
       <w:pPr>
+        <w:pStyle w:val="2"/>
+        <w:jc w:val="center"/>
         <w:rPr>
           <w:rFonts w:hint="eastAsia"/>
         </w:rPr>
       </w:pPr>
-    </w:p>
-    <w:p>
-      <w:pPr>
+      <w:bookmarkStart w:id="7" w:name="_GoBack"/>
+      <w:bookmarkEnd w:id="7"/>
+      <w:r>
         <w:rPr>
           <w:rFonts w:hint="eastAsia"/>
         </w:rPr>
-      </w:pPr>
-    </w:p>
-    <w:p>
-      <w:pPr>
+        <w:t>2018年第</w:t>
+      </w:r>
+      <w:r>
+        <w:rPr>
+          <w:rFonts w:hint="eastAsia"/>
+          <w:lang w:val="en-US" w:eastAsia="zh-CN"/>
+        </w:rPr>
+        <w:t>三十二</w:t>
+      </w:r>
+      <w:r>
         <w:rPr>
           <w:rFonts w:hint="eastAsia"/>
         </w:rPr>
-      </w:pPr>
+        <w:t>周</w:t>
+      </w:r>
     </w:p>
     <w:tbl>
       <w:tblPr>
@@ -443,8 +452,6 @@
               </w:rPr>
               <w:t xml:space="preserve">软谋教育 </w:t>
             </w:r>
-            <w:bookmarkStart w:id="7" w:name="_GoBack"/>
-            <w:bookmarkEnd w:id="7"/>
           </w:p>
         </w:tc>
         <w:tc>
